--- a/sprachmodelle/Steckbriefe/B_Promptengineering_huggingface.docx
+++ b/sprachmodelle/Steckbriefe/B_Promptengineering_huggingface.docx
@@ -188,25 +188,7 @@
             <w:sz w:val="32"/>
             <w:szCs w:val="32"/>
           </w:rPr>
-          <w:t>einfacher Chat-Bo</w:t>
-        </w:r>
-        <w:r>
-          <w:rPr>
-            <w:rStyle w:val="Hyperlink"/>
-            <w:rFonts w:ascii="Calibri" w:hAnsi="Calibri" w:cs="Calibri"/>
-            <w:sz w:val="32"/>
-            <w:szCs w:val="32"/>
-          </w:rPr>
-          <w:t>t</w:t>
-        </w:r>
-        <w:r>
-          <w:rPr>
-            <w:rStyle w:val="Hyperlink"/>
-            <w:rFonts w:ascii="Calibri" w:hAnsi="Calibri" w:cs="Calibri"/>
-            <w:sz w:val="32"/>
-            <w:szCs w:val="32"/>
-          </w:rPr>
-          <w:t xml:space="preserve"> von </w:t>
+          <w:t xml:space="preserve">einfacher Chat-Bot von </w:t>
         </w:r>
         <w:proofErr w:type="spellStart"/>
         <w:r>
@@ -239,7 +221,7 @@
         <mc:AlternateContent>
           <mc:Choice Requires="wps">
             <w:drawing>
-              <wp:anchor distT="0" distB="0" distL="114300" distR="114300" simplePos="0" relativeHeight="251659264" behindDoc="0" locked="0" layoutInCell="1" allowOverlap="1" wp14:anchorId="78D8A4FF" wp14:editId="026440BC">
+              <wp:anchor distT="0" distB="0" distL="114300" distR="114300" simplePos="0" relativeHeight="251659264" behindDoc="0" locked="0" layoutInCell="1" allowOverlap="1" wp14:anchorId="78D8A4FF" wp14:editId="03A7E799">
                 <wp:simplePos x="0" y="0"/>
                 <wp:positionH relativeFrom="column">
                   <wp:posOffset>14604</wp:posOffset>
@@ -288,7 +270,7 @@
           </mc:Choice>
           <mc:Fallback>
             <w:pict>
-              <v:line w14:anchorId="6450F9F7" id="Gerader Verbinder 4" o:spid="_x0000_s1026" style="position:absolute;z-index:251659264;visibility:visible;mso-wrap-style:square;mso-wrap-distance-left:9pt;mso-wrap-distance-top:0;mso-wrap-distance-right:9pt;mso-wrap-distance-bottom:0;mso-position-horizontal:absolute;mso-position-horizontal-relative:text;mso-position-vertical:absolute;mso-position-vertical-relative:text" from="1.15pt,9.25pt" to="480.05pt,9.25pt" o:gfxdata="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" strokecolor="#156082 [3204]" strokeweight=".5pt">
+              <v:line w14:anchorId="27F652A9" id="Gerader Verbinder 4" o:spid="_x0000_s1026" style="position:absolute;z-index:251659264;visibility:visible;mso-wrap-style:square;mso-wrap-distance-left:9pt;mso-wrap-distance-top:0;mso-wrap-distance-right:9pt;mso-wrap-distance-bottom:0;mso-position-horizontal:absolute;mso-position-horizontal-relative:text;mso-position-vertical:absolute;mso-position-vertical-relative:text" from="1.15pt,9.25pt" to="480.05pt,9.25pt" o:gfxdata="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" strokecolor="#156082 [3204]" strokeweight=".5pt">
                 <v:stroke joinstyle="miter"/>
               </v:line>
             </w:pict>
@@ -375,6 +357,50 @@
     </w:p>
     <w:p>
       <w:pPr>
+        <w:pStyle w:val="Listenabsatz"/>
+        <w:numPr>
+          <w:ilvl w:val="0"/>
+          <w:numId w:val="5"/>
+        </w:numPr>
+        <w:rPr>
+          <w:rFonts w:ascii="Calibri" w:hAnsi="Calibri" w:cs="Calibri"/>
+          <w:color w:val="EE0000"/>
+          <w:sz w:val="24"/>
+          <w:szCs w:val="24"/>
+        </w:rPr>
+      </w:pPr>
+      <w:r>
+        <w:rPr>
+          <w:rFonts w:ascii="Calibri" w:hAnsi="Calibri" w:cs="Calibri"/>
+          <w:color w:val="EE0000"/>
+          <w:sz w:val="24"/>
+          <w:szCs w:val="24"/>
+        </w:rPr>
+        <w:t xml:space="preserve">Das Notebook funktioniert über </w:t>
+      </w:r>
+      <w:r>
+        <w:rPr>
+          <w:rFonts w:ascii="Calibri" w:hAnsi="Calibri" w:cs="Calibri"/>
+          <w:b/>
+          <w:bCs/>
+          <w:color w:val="EE0000"/>
+          <w:sz w:val="24"/>
+          <w:szCs w:val="24"/>
+        </w:rPr>
+        <w:t>myBinder.org</w:t>
+      </w:r>
+      <w:r>
+        <w:rPr>
+          <w:rFonts w:ascii="Calibri" w:hAnsi="Calibri" w:cs="Calibri"/>
+          <w:color w:val="EE0000"/>
+          <w:sz w:val="24"/>
+          <w:szCs w:val="24"/>
+        </w:rPr>
+        <w:t xml:space="preserve"> nicht!</w:t>
+      </w:r>
+    </w:p>
+    <w:p>
+      <w:pPr>
         <w:rPr>
           <w:rFonts w:ascii="Calibri" w:hAnsi="Calibri" w:cs="Calibri"/>
           <w:sz w:val="32"/>
@@ -467,7 +493,36 @@
           <w:sz w:val="24"/>
           <w:szCs w:val="24"/>
         </w:rPr>
-        <w:t>der Webseite https://prompting.schule/</w:t>
+        <w:t xml:space="preserve">der Webseite </w:t>
+      </w:r>
+      <w:hyperlink r:id="rId8" w:history="1">
+        <w:r>
+          <w:rPr>
+            <w:rStyle w:val="Hyperlink"/>
+            <w:rFonts w:ascii="Calibri" w:hAnsi="Calibri" w:cs="Calibri"/>
+            <w:sz w:val="24"/>
+            <w:szCs w:val="24"/>
+          </w:rPr>
+          <w:t>https://prompting.schule/</w:t>
+        </w:r>
+      </w:hyperlink>
+    </w:p>
+    <w:p>
+      <w:pPr>
+        <w:pStyle w:val="Listenabsatz"/>
+        <w:rPr>
+          <w:rFonts w:ascii="Calibri" w:hAnsi="Calibri" w:cs="Calibri"/>
+          <w:sz w:val="24"/>
+          <w:szCs w:val="24"/>
+        </w:rPr>
+      </w:pPr>
+      <w:r>
+        <w:rPr>
+          <w:rFonts w:ascii="Calibri" w:hAnsi="Calibri" w:cs="Calibri"/>
+          <w:sz w:val="24"/>
+          <w:szCs w:val="24"/>
+        </w:rPr>
+        <w:t>Folgende Aufgaben bieten sich an:</w:t>
       </w:r>
       <w:r>
         <w:rPr>
@@ -500,7 +555,7 @@
                     <pic:cNvPicPr/>
                   </pic:nvPicPr>
                   <pic:blipFill>
-                    <a:blip r:embed="rId8"/>
+                    <a:blip r:embed="rId9"/>
                     <a:stretch>
                       <a:fillRect/>
                     </a:stretch>
@@ -605,48 +660,7 @@
           <w:szCs w:val="24"/>
           <w:lang w:val="en-US"/>
         </w:rPr>
-        <w:t>Bias,</w:t>
-      </w:r>
-      <w:r>
-        <w:rPr>
-          <w:i/>
-          <w:iCs/>
-          <w:lang w:val="en-US"/>
-        </w:rPr>
-        <w:t xml:space="preserve"> </w:t>
-      </w:r>
-      <w:r>
-        <w:rPr>
-          <w:rFonts w:ascii="Calibri" w:hAnsi="Calibri" w:cs="Calibri"/>
-          <w:i/>
-          <w:iCs/>
-          <w:sz w:val="24"/>
-          <w:szCs w:val="24"/>
-          <w:lang w:val="en-US"/>
-        </w:rPr>
-        <w:t>Zero-Shot, One-Shot &amp; Few-Shot</w:t>
-      </w:r>
-      <w:r>
-        <w:rPr>
-          <w:rFonts w:ascii="Calibri" w:hAnsi="Calibri" w:cs="Calibri"/>
-          <w:i/>
-          <w:iCs/>
-          <w:sz w:val="24"/>
-          <w:szCs w:val="24"/>
-          <w:lang w:val="en-US"/>
-        </w:rPr>
-        <w:t xml:space="preserve">, </w:t>
-      </w:r>
-      <w:r>
-        <w:rPr>
-          <w:rFonts w:ascii="Calibri" w:hAnsi="Calibri" w:cs="Calibri"/>
-          <w:i/>
-          <w:iCs/>
-          <w:sz w:val="24"/>
-          <w:szCs w:val="24"/>
-          <w:lang w:val="en-US"/>
-        </w:rPr>
-        <w:t>Chain of Thought</w:t>
+        <w:t>Zero-Shot, One-Shot &amp; Few-Shot, Chain of Thought</w:t>
       </w:r>
       <w:r>
         <w:rPr>
@@ -723,7 +737,7 @@
         </w:rPr>
         <w:t xml:space="preserve"> - </w:t>
       </w:r>
-      <w:hyperlink r:id="rId9" w:history="1">
+      <w:hyperlink r:id="rId10" w:history="1">
         <w:r>
           <w:rPr>
             <w:rStyle w:val="Hyperlink"/>
@@ -749,30 +763,23 @@
       <w:r>
         <w:rPr>
           <w:rFonts w:ascii="Calibri" w:hAnsi="Calibri" w:cs="Calibri"/>
+          <w:noProof/>
           <w:sz w:val="24"/>
           <w:szCs w:val="24"/>
           <w:lang w:val="en-US"/>
         </w:rPr>
         <w:drawing>
-          <wp:anchor distT="0" distB="0" distL="114300" distR="114300" simplePos="0" relativeHeight="251660288" behindDoc="1" locked="0" layoutInCell="1" allowOverlap="1" wp14:anchorId="5AA16F98" wp14:editId="57F1CA6C">
+          <wp:anchor distT="0" distB="0" distL="114300" distR="114300" simplePos="0" relativeHeight="251660288" behindDoc="0" locked="0" layoutInCell="1" allowOverlap="1" wp14:anchorId="5AA16F98" wp14:editId="775D19D5">
             <wp:simplePos x="0" y="0"/>
             <wp:positionH relativeFrom="column">
-              <wp:posOffset>4962525</wp:posOffset>
+              <wp:posOffset>4862195</wp:posOffset>
             </wp:positionH>
             <wp:positionV relativeFrom="paragraph">
-              <wp:posOffset>90487</wp:posOffset>
+              <wp:posOffset>123507</wp:posOffset>
             </wp:positionV>
-            <wp:extent cx="1411200" cy="1373060"/>
+            <wp:extent cx="1410970" cy="1371600"/>
             <wp:effectExtent l="0" t="0" r="0" b="0"/>
-            <wp:wrapTight wrapText="bothSides">
-              <wp:wrapPolygon edited="0">
-                <wp:start x="0" y="0"/>
-                <wp:lineTo x="0" y="21280"/>
-                <wp:lineTo x="21289" y="21280"/>
-                <wp:lineTo x="21289" y="0"/>
-                <wp:lineTo x="0" y="0"/>
-              </wp:wrapPolygon>
-            </wp:wrapTight>
+            <wp:wrapNone/>
             <wp:docPr id="551743373" name="Grafik 1" descr="Ein Bild, das Muster, Grafiken, Pixel, Design enthält.&#10;&#10;KI-generierte Inhalte können fehlerhaft sein."/>
             <wp:cNvGraphicFramePr>
               <a:graphicFrameLocks xmlns:a="http://schemas.openxmlformats.org/drawingml/2006/main" noChangeAspect="1"/>
@@ -785,7 +792,7 @@
                     <pic:cNvPicPr/>
                   </pic:nvPicPr>
                   <pic:blipFill>
-                    <a:blip r:embed="rId10">
+                    <a:blip r:embed="rId11">
                       <a:extLst>
                         <a:ext uri="{28A0092B-C50C-407E-A947-70E740481C1C}">
                           <a14:useLocalDpi xmlns:a14="http://schemas.microsoft.com/office/drawing/2010/main" val="0"/>
@@ -799,7 +806,7 @@
                   <pic:spPr>
                     <a:xfrm>
                       <a:off x="0" y="0"/>
-                      <a:ext cx="1411200" cy="1373060"/>
+                      <a:ext cx="1410970" cy="1371600"/>
                     </a:xfrm>
                     <a:prstGeom prst="rect">
                       <a:avLst/>
@@ -811,6 +818,9 @@
             <wp14:sizeRelH relativeFrom="margin">
               <wp14:pctWidth>0</wp14:pctWidth>
             </wp14:sizeRelH>
+            <wp14:sizeRelV relativeFrom="margin">
+              <wp14:pctHeight>0</wp14:pctHeight>
+            </wp14:sizeRelV>
           </wp:anchor>
         </w:drawing>
       </w:r>
@@ -841,7 +851,7 @@
       </w:pPr>
     </w:p>
     <w:sectPr>
-      <w:headerReference w:type="default" r:id="rId11"/>
+      <w:headerReference w:type="default" r:id="rId12"/>
       <w:pgSz w:w="11906" w:h="16838"/>
       <w:pgMar w:top="2407" w:right="1417" w:bottom="1134" w:left="1417" w:header="708" w:footer="708" w:gutter="0"/>
       <w:cols w:space="708"/>

--- a/sprachmodelle/Steckbriefe/B_Promptengineering_huggingface.docx
+++ b/sprachmodelle/Steckbriefe/B_Promptengineering_huggingface.docx
@@ -43,7 +43,6 @@
         </w:rPr>
         <w:tab/>
       </w:r>
-      <w:proofErr w:type="spellStart"/>
       <w:r>
         <w:rPr>
           <w:rFonts w:ascii="Calibri" w:hAnsi="Calibri" w:cs="Calibri"/>
@@ -54,7 +53,6 @@
         </w:rPr>
         <w:t>Promptengineering</w:t>
       </w:r>
-      <w:proofErr w:type="spellEnd"/>
     </w:p>
     <w:p>
       <w:pPr>
@@ -110,25 +108,7 @@
           <w:sz w:val="32"/>
           <w:szCs w:val="32"/>
         </w:rPr>
-        <w:t xml:space="preserve">erweiterte </w:t>
-      </w:r>
-      <w:proofErr w:type="spellStart"/>
-      <w:r>
-        <w:rPr>
-          <w:rFonts w:ascii="Calibri" w:hAnsi="Calibri" w:cs="Calibri"/>
-          <w:sz w:val="32"/>
-          <w:szCs w:val="32"/>
-        </w:rPr>
-        <w:t>Prompting</w:t>
-      </w:r>
-      <w:proofErr w:type="spellEnd"/>
-      <w:r>
-        <w:rPr>
-          <w:rFonts w:ascii="Calibri" w:hAnsi="Calibri" w:cs="Calibri"/>
-          <w:sz w:val="32"/>
-          <w:szCs w:val="32"/>
-        </w:rPr>
-        <w:t>-Fähigkeiten</w:t>
+        <w:t>erweiterte Prompting-Fähigkeiten</w:t>
       </w:r>
     </w:p>
     <w:p>
@@ -188,9 +168,8 @@
             <w:sz w:val="32"/>
             <w:szCs w:val="32"/>
           </w:rPr>
-          <w:t xml:space="preserve">einfacher Chat-Bot von </w:t>
+          <w:t xml:space="preserve">einfacher Chat-Bot </w:t>
         </w:r>
-        <w:proofErr w:type="spellStart"/>
         <w:r>
           <w:rPr>
             <w:rStyle w:val="Hyperlink"/>
@@ -198,9 +177,17 @@
             <w:sz w:val="32"/>
             <w:szCs w:val="32"/>
           </w:rPr>
-          <w:t>huggingface</w:t>
+          <w:t>mit</w:t>
         </w:r>
-        <w:proofErr w:type="spellEnd"/>
+        <w:r>
+          <w:rPr>
+            <w:rStyle w:val="Hyperlink"/>
+            <w:rFonts w:ascii="Calibri" w:hAnsi="Calibri" w:cs="Calibri"/>
+            <w:sz w:val="32"/>
+            <w:szCs w:val="32"/>
+          </w:rPr>
+          <w:t xml:space="preserve"> huggingface</w:t>
+        </w:r>
       </w:hyperlink>
     </w:p>
     <w:p>
@@ -611,7 +598,6 @@
           <w:lang w:val="en-US"/>
         </w:rPr>
       </w:pPr>
-      <w:proofErr w:type="spellStart"/>
       <w:r>
         <w:rPr>
           <w:rFonts w:ascii="Calibri" w:hAnsi="Calibri" w:cs="Calibri"/>
@@ -619,37 +605,7 @@
           <w:szCs w:val="24"/>
           <w:lang w:val="en-US"/>
         </w:rPr>
-        <w:t>Stichworte</w:t>
-      </w:r>
-      <w:proofErr w:type="spellEnd"/>
-      <w:r>
-        <w:rPr>
-          <w:rFonts w:ascii="Calibri" w:hAnsi="Calibri" w:cs="Calibri"/>
-          <w:sz w:val="24"/>
-          <w:szCs w:val="24"/>
-          <w:lang w:val="en-US"/>
-        </w:rPr>
-        <w:t xml:space="preserve"> </w:t>
-      </w:r>
-      <w:proofErr w:type="spellStart"/>
-      <w:r>
-        <w:rPr>
-          <w:rFonts w:ascii="Calibri" w:hAnsi="Calibri" w:cs="Calibri"/>
-          <w:sz w:val="24"/>
-          <w:szCs w:val="24"/>
-          <w:lang w:val="en-US"/>
-        </w:rPr>
-        <w:t>zum</w:t>
-      </w:r>
-      <w:proofErr w:type="spellEnd"/>
-      <w:r>
-        <w:rPr>
-          <w:rFonts w:ascii="Calibri" w:hAnsi="Calibri" w:cs="Calibri"/>
-          <w:sz w:val="24"/>
-          <w:szCs w:val="24"/>
-          <w:lang w:val="en-US"/>
-        </w:rPr>
-        <w:t xml:space="preserve"> Prompt-Engineering: </w:t>
+        <w:t xml:space="preserve">Stichworte zum Prompt-Engineering: </w:t>
       </w:r>
       <w:r>
         <w:rPr>
@@ -688,7 +644,6 @@
           <w:lang w:val="en-US"/>
         </w:rPr>
       </w:pPr>
-      <w:proofErr w:type="spellStart"/>
       <w:r>
         <w:rPr>
           <w:rFonts w:ascii="Calibri" w:hAnsi="Calibri" w:cs="Calibri"/>
@@ -696,9 +651,8 @@
           <w:szCs w:val="24"/>
           <w:lang w:val="en-US"/>
         </w:rPr>
-        <w:t>Videomaterial</w:t>
-      </w:r>
-      <w:proofErr w:type="spellEnd"/>
+        <w:t xml:space="preserve">Videomaterial: </w:t>
+      </w:r>
       <w:r>
         <w:rPr>
           <w:rFonts w:ascii="Calibri" w:hAnsi="Calibri" w:cs="Calibri"/>
@@ -706,28 +660,8 @@
           <w:szCs w:val="24"/>
           <w:lang w:val="en-US"/>
         </w:rPr>
-        <w:t xml:space="preserve">: </w:t>
-      </w:r>
-      <w:r>
-        <w:rPr>
-          <w:rFonts w:ascii="Calibri" w:hAnsi="Calibri" w:cs="Calibri"/>
-          <w:sz w:val="24"/>
-          <w:szCs w:val="24"/>
-          <w:lang w:val="en-US"/>
-        </w:rPr>
-        <w:t xml:space="preserve">18 </w:t>
-      </w:r>
-      <w:proofErr w:type="spellStart"/>
-      <w:r>
-        <w:rPr>
-          <w:rFonts w:ascii="Calibri" w:hAnsi="Calibri" w:cs="Calibri"/>
-          <w:sz w:val="24"/>
-          <w:szCs w:val="24"/>
-          <w:lang w:val="en-US"/>
-        </w:rPr>
-        <w:t>Minuten</w:t>
-      </w:r>
-      <w:proofErr w:type="spellEnd"/>
+        <w:t>18 Minuten</w:t>
+      </w:r>
       <w:r>
         <w:rPr>
           <w:rFonts w:ascii="Calibri" w:hAnsi="Calibri" w:cs="Calibri"/>

--- a/sprachmodelle/Steckbriefe/B_Promptengineering_huggingface.docx
+++ b/sprachmodelle/Steckbriefe/B_Promptengineering_huggingface.docx
@@ -51,7 +51,27 @@
           <w:sz w:val="44"/>
           <w:szCs w:val="44"/>
         </w:rPr>
-        <w:t>Promptengineering</w:t>
+        <w:t>Prompt</w:t>
+      </w:r>
+      <w:r>
+        <w:rPr>
+          <w:rFonts w:ascii="Calibri" w:hAnsi="Calibri" w:cs="Calibri"/>
+          <w:b/>
+          <w:bCs/>
+          <w:sz w:val="44"/>
+          <w:szCs w:val="44"/>
+        </w:rPr>
+        <w:t>-E</w:t>
+      </w:r>
+      <w:r>
+        <w:rPr>
+          <w:rFonts w:ascii="Calibri" w:hAnsi="Calibri" w:cs="Calibri"/>
+          <w:b/>
+          <w:bCs/>
+          <w:sz w:val="44"/>
+          <w:szCs w:val="44"/>
+        </w:rPr>
+        <w:t>ngineering</w:t>
       </w:r>
     </w:p>
     <w:p>

--- a/sprachmodelle/Steckbriefe/B_Promptengineering_huggingface.docx
+++ b/sprachmodelle/Steckbriefe/B_Promptengineering_huggingface.docx
@@ -128,7 +128,25 @@
           <w:sz w:val="32"/>
           <w:szCs w:val="32"/>
         </w:rPr>
-        <w:t>erweiterte Prompting-Fähigkeiten</w:t>
+        <w:t xml:space="preserve">erweiterte </w:t>
+      </w:r>
+      <w:proofErr w:type="spellStart"/>
+      <w:r>
+        <w:rPr>
+          <w:rFonts w:ascii="Calibri" w:hAnsi="Calibri" w:cs="Calibri"/>
+          <w:sz w:val="32"/>
+          <w:szCs w:val="32"/>
+        </w:rPr>
+        <w:t>Prompting</w:t>
+      </w:r>
+      <w:proofErr w:type="spellEnd"/>
+      <w:r>
+        <w:rPr>
+          <w:rFonts w:ascii="Calibri" w:hAnsi="Calibri" w:cs="Calibri"/>
+          <w:sz w:val="32"/>
+          <w:szCs w:val="32"/>
+        </w:rPr>
+        <w:t>-Fähigkeiten</w:t>
       </w:r>
     </w:p>
     <w:p>
@@ -206,8 +224,19 @@
             <w:sz w:val="32"/>
             <w:szCs w:val="32"/>
           </w:rPr>
-          <w:t xml:space="preserve"> huggingface</w:t>
+          <w:t xml:space="preserve"> </w:t>
         </w:r>
+        <w:proofErr w:type="spellStart"/>
+        <w:r>
+          <w:rPr>
+            <w:rStyle w:val="Hyperlink"/>
+            <w:rFonts w:ascii="Calibri" w:hAnsi="Calibri" w:cs="Calibri"/>
+            <w:sz w:val="32"/>
+            <w:szCs w:val="32"/>
+          </w:rPr>
+          <w:t>huggingface</w:t>
+        </w:r>
+        <w:proofErr w:type="spellEnd"/>
       </w:hyperlink>
     </w:p>
     <w:p>
@@ -618,6 +647,7 @@
           <w:lang w:val="en-US"/>
         </w:rPr>
       </w:pPr>
+      <w:proofErr w:type="spellStart"/>
       <w:r>
         <w:rPr>
           <w:rFonts w:ascii="Calibri" w:hAnsi="Calibri" w:cs="Calibri"/>
@@ -625,7 +655,37 @@
           <w:szCs w:val="24"/>
           <w:lang w:val="en-US"/>
         </w:rPr>
-        <w:t xml:space="preserve">Stichworte zum Prompt-Engineering: </w:t>
+        <w:t>Stichworte</w:t>
+      </w:r>
+      <w:proofErr w:type="spellEnd"/>
+      <w:r>
+        <w:rPr>
+          <w:rFonts w:ascii="Calibri" w:hAnsi="Calibri" w:cs="Calibri"/>
+          <w:sz w:val="24"/>
+          <w:szCs w:val="24"/>
+          <w:lang w:val="en-US"/>
+        </w:rPr>
+        <w:t xml:space="preserve"> </w:t>
+      </w:r>
+      <w:proofErr w:type="spellStart"/>
+      <w:r>
+        <w:rPr>
+          <w:rFonts w:ascii="Calibri" w:hAnsi="Calibri" w:cs="Calibri"/>
+          <w:sz w:val="24"/>
+          <w:szCs w:val="24"/>
+          <w:lang w:val="en-US"/>
+        </w:rPr>
+        <w:t>zum</w:t>
+      </w:r>
+      <w:proofErr w:type="spellEnd"/>
+      <w:r>
+        <w:rPr>
+          <w:rFonts w:ascii="Calibri" w:hAnsi="Calibri" w:cs="Calibri"/>
+          <w:sz w:val="24"/>
+          <w:szCs w:val="24"/>
+          <w:lang w:val="en-US"/>
+        </w:rPr>
+        <w:t xml:space="preserve"> Prompt-Engineering: </w:t>
       </w:r>
       <w:r>
         <w:rPr>
@@ -664,6 +724,7 @@
           <w:lang w:val="en-US"/>
         </w:rPr>
       </w:pPr>
+      <w:proofErr w:type="spellStart"/>
       <w:r>
         <w:rPr>
           <w:rFonts w:ascii="Calibri" w:hAnsi="Calibri" w:cs="Calibri"/>
@@ -671,8 +732,9 @@
           <w:szCs w:val="24"/>
           <w:lang w:val="en-US"/>
         </w:rPr>
-        <w:t xml:space="preserve">Videomaterial: </w:t>
-      </w:r>
+        <w:t>Videomaterial</w:t>
+      </w:r>
+      <w:proofErr w:type="spellEnd"/>
       <w:r>
         <w:rPr>
           <w:rFonts w:ascii="Calibri" w:hAnsi="Calibri" w:cs="Calibri"/>
@@ -680,8 +742,28 @@
           <w:szCs w:val="24"/>
           <w:lang w:val="en-US"/>
         </w:rPr>
-        <w:t>18 Minuten</w:t>
-      </w:r>
+        <w:t xml:space="preserve">: </w:t>
+      </w:r>
+      <w:r>
+        <w:rPr>
+          <w:rFonts w:ascii="Calibri" w:hAnsi="Calibri" w:cs="Calibri"/>
+          <w:sz w:val="24"/>
+          <w:szCs w:val="24"/>
+          <w:lang w:val="en-US"/>
+        </w:rPr>
+        <w:t xml:space="preserve">18 </w:t>
+      </w:r>
+      <w:proofErr w:type="spellStart"/>
+      <w:r>
+        <w:rPr>
+          <w:rFonts w:ascii="Calibri" w:hAnsi="Calibri" w:cs="Calibri"/>
+          <w:sz w:val="24"/>
+          <w:szCs w:val="24"/>
+          <w:lang w:val="en-US"/>
+        </w:rPr>
+        <w:t>Minuten</w:t>
+      </w:r>
+      <w:proofErr w:type="spellEnd"/>
       <w:r>
         <w:rPr>
           <w:rFonts w:ascii="Calibri" w:hAnsi="Calibri" w:cs="Calibri"/>
@@ -805,7 +887,12 @@
       </w:pPr>
     </w:p>
     <w:sectPr>
-      <w:headerReference w:type="default" r:id="rId12"/>
+      <w:headerReference w:type="even" r:id="rId12"/>
+      <w:headerReference w:type="default" r:id="rId13"/>
+      <w:footerReference w:type="even" r:id="rId14"/>
+      <w:footerReference w:type="default" r:id="rId15"/>
+      <w:headerReference w:type="first" r:id="rId16"/>
+      <w:footerReference w:type="first" r:id="rId17"/>
       <w:pgSz w:w="11906" w:h="16838"/>
       <w:pgMar w:top="2407" w:right="1417" w:bottom="1134" w:left="1417" w:header="708" w:footer="708" w:gutter="0"/>
       <w:cols w:space="708"/>
@@ -840,6 +927,55 @@
 </w:endnotes>
 </file>
 
+<file path=word/footer1.xml><?xml version="1.0" encoding="utf-8"?>
+<w:ftr xmlns:wpc="http://schemas.microsoft.com/office/word/2010/wordprocessingCanvas" xmlns:cx="http://schemas.microsoft.com/office/drawing/2014/chartex" xmlns:cx1="http://schemas.microsoft.com/office/drawing/2015/9/8/chartex" xmlns:cx2="http://schemas.microsoft.com/office/drawing/2015/10/21/chartex" xmlns:cx3="http://schemas.microsoft.com/office/drawing/2016/5/9/chartex" xmlns:cx4="http://schemas.microsoft.com/office/drawing/2016/5/10/chartex" xmlns:cx5="http://schemas.microsoft.com/office/drawing/2016/5/11/chartex" xmlns:cx6="http://schemas.microsoft.com/office/drawing/2016/5/12/chartex" xmlns:cx7="http://schemas.microsoft.com/office/drawing/2016/5/13/chartex" xmlns:cx8="http://schemas.microsoft.com/office/drawing/2016/5/14/chartex" xmlns:mc="http://schemas.openxmlformats.org/markup-compatibility/2006" xmlns:aink="http://schemas.microsoft.com/office/drawing/2016/ink" xmlns:am3d="http://schemas.microsoft.com/office/drawing/2017/model3d" xmlns:o="urn:schemas-microsoft-com:office:office" xmlns:oel="http://schemas.microsoft.com/office/2019/extlst" xmlns:r="http://schemas.openxmlformats.org/officeDocument/2006/relationships" xmlns:m="http://schemas.openxmlformats.org/officeDocument/2006/math" xmlns:v="urn:schemas-microsoft-com:vml" xmlns:wp14="http://schemas.microsoft.com/office/word/2010/wordprocessingDrawing" xmlns:wp="http://schemas.openxmlformats.org/drawingml/2006/wordprocessingDrawing" xmlns:w10="urn:schemas-microsoft-com:office:word" xmlns:w="http://schemas.openxmlformats.org/wordprocessingml/2006/main" xmlns:w14="http://schemas.microsoft.com/office/word/2010/wordml" xmlns:w15="http://schemas.microsoft.com/office/word/2012/wordml" xmlns:w16cex="http://schemas.microsoft.com/office/word/2018/wordml/cex" xmlns:w16cid="http://schemas.microsoft.com/office/word/2016/wordml/cid" xmlns:w16="http://schemas.microsoft.com/office/word/2018/wordml" xmlns:w16du="http://schemas.microsoft.com/office/word/2023/wordml/word16du" xmlns:w16sdtdh="http://schemas.microsoft.com/office/word/2020/wordml/sdtdatahash" xmlns:w16sdtfl="http://schemas.microsoft.com/office/word/2024/wordml/sdtformatlock" xmlns:w16se="http://schemas.microsoft.com/office/word/2015/wordml/symex" xmlns:wpg="http://schemas.microsoft.com/office/word/2010/wordprocessingGroup" xmlns:wpi="http://schemas.microsoft.com/office/word/2010/wordprocessingInk" xmlns:wne="http://schemas.microsoft.com/office/word/2006/wordml" xmlns:wps="http://schemas.microsoft.com/office/word/2010/wordprocessingShape" mc:Ignorable="w14 w15 w16se w16cid w16 w16cex w16sdtdh w16sdtfl w16du wp14">
+  <w:p>
+    <w:pPr>
+      <w:pStyle w:val="Fuzeile"/>
+    </w:pPr>
+  </w:p>
+</w:ftr>
+</file>
+
+<file path=word/footer2.xml><?xml version="1.0" encoding="utf-8"?>
+<w:ftr xmlns:wpc="http://schemas.microsoft.com/office/word/2010/wordprocessingCanvas" xmlns:cx="http://schemas.microsoft.com/office/drawing/2014/chartex" xmlns:cx1="http://schemas.microsoft.com/office/drawing/2015/9/8/chartex" xmlns:cx2="http://schemas.microsoft.com/office/drawing/2015/10/21/chartex" xmlns:cx3="http://schemas.microsoft.com/office/drawing/2016/5/9/chartex" xmlns:cx4="http://schemas.microsoft.com/office/drawing/2016/5/10/chartex" xmlns:cx5="http://schemas.microsoft.com/office/drawing/2016/5/11/chartex" xmlns:cx6="http://schemas.microsoft.com/office/drawing/2016/5/12/chartex" xmlns:cx7="http://schemas.microsoft.com/office/drawing/2016/5/13/chartex" xmlns:cx8="http://schemas.microsoft.com/office/drawing/2016/5/14/chartex" xmlns:mc="http://schemas.openxmlformats.org/markup-compatibility/2006" xmlns:aink="http://schemas.microsoft.com/office/drawing/2016/ink" xmlns:am3d="http://schemas.microsoft.com/office/drawing/2017/model3d" xmlns:o="urn:schemas-microsoft-com:office:office" xmlns:oel="http://schemas.microsoft.com/office/2019/extlst" xmlns:r="http://schemas.openxmlformats.org/officeDocument/2006/relationships" xmlns:m="http://schemas.openxmlformats.org/officeDocument/2006/math" xmlns:v="urn:schemas-microsoft-com:vml" xmlns:wp14="http://schemas.microsoft.com/office/word/2010/wordprocessingDrawing" xmlns:wp="http://schemas.openxmlformats.org/drawingml/2006/wordprocessingDrawing" xmlns:w10="urn:schemas-microsoft-com:office:word" xmlns:w="http://schemas.openxmlformats.org/wordprocessingml/2006/main" xmlns:w14="http://schemas.microsoft.com/office/word/2010/wordml" xmlns:w15="http://schemas.microsoft.com/office/word/2012/wordml" xmlns:w16cex="http://schemas.microsoft.com/office/word/2018/wordml/cex" xmlns:w16cid="http://schemas.microsoft.com/office/word/2016/wordml/cid" xmlns:w16="http://schemas.microsoft.com/office/word/2018/wordml" xmlns:w16du="http://schemas.microsoft.com/office/word/2023/wordml/word16du" xmlns:w16sdtdh="http://schemas.microsoft.com/office/word/2020/wordml/sdtdatahash" xmlns:w16sdtfl="http://schemas.microsoft.com/office/word/2024/wordml/sdtformatlock" xmlns:w16se="http://schemas.microsoft.com/office/word/2015/wordml/symex" xmlns:wpg="http://schemas.microsoft.com/office/word/2010/wordprocessingGroup" xmlns:wpi="http://schemas.microsoft.com/office/word/2010/wordprocessingInk" xmlns:wne="http://schemas.microsoft.com/office/word/2006/wordml" xmlns:wps="http://schemas.microsoft.com/office/word/2010/wordprocessingShape" mc:Ignorable="w14 w15 w16se w16cid w16 w16cex w16sdtdh w16sdtfl w16du wp14">
+  <w:p>
+    <w:pPr>
+      <w:pStyle w:val="Fuzeile"/>
+      <w:jc w:val="center"/>
+      <w:rPr>
+        <w:rFonts w:ascii="Courier New" w:hAnsi="Courier New" w:cs="Courier New"/>
+        <w:b/>
+        <w:bCs/>
+      </w:rPr>
+    </w:pPr>
+    <w:r>
+      <w:rPr>
+        <w:rFonts w:ascii="Courier New" w:hAnsi="Courier New" w:cs="Courier New"/>
+        <w:b/>
+        <w:bCs/>
+      </w:rPr>
+      <w:t>https://github.com/spaciva-Bauer</w:t>
+    </w:r>
+  </w:p>
+  <w:p>
+    <w:pPr>
+      <w:pStyle w:val="Fuzeile"/>
+    </w:pPr>
+  </w:p>
+</w:ftr>
+</file>
+
+<file path=word/footer3.xml><?xml version="1.0" encoding="utf-8"?>
+<w:ftr xmlns:wpc="http://schemas.microsoft.com/office/word/2010/wordprocessingCanvas" xmlns:cx="http://schemas.microsoft.com/office/drawing/2014/chartex" xmlns:cx1="http://schemas.microsoft.com/office/drawing/2015/9/8/chartex" xmlns:cx2="http://schemas.microsoft.com/office/drawing/2015/10/21/chartex" xmlns:cx3="http://schemas.microsoft.com/office/drawing/2016/5/9/chartex" xmlns:cx4="http://schemas.microsoft.com/office/drawing/2016/5/10/chartex" xmlns:cx5="http://schemas.microsoft.com/office/drawing/2016/5/11/chartex" xmlns:cx6="http://schemas.microsoft.com/office/drawing/2016/5/12/chartex" xmlns:cx7="http://schemas.microsoft.com/office/drawing/2016/5/13/chartex" xmlns:cx8="http://schemas.microsoft.com/office/drawing/2016/5/14/chartex" xmlns:mc="http://schemas.openxmlformats.org/markup-compatibility/2006" xmlns:aink="http://schemas.microsoft.com/office/drawing/2016/ink" xmlns:am3d="http://schemas.microsoft.com/office/drawing/2017/model3d" xmlns:o="urn:schemas-microsoft-com:office:office" xmlns:oel="http://schemas.microsoft.com/office/2019/extlst" xmlns:r="http://schemas.openxmlformats.org/officeDocument/2006/relationships" xmlns:m="http://schemas.openxmlformats.org/officeDocument/2006/math" xmlns:v="urn:schemas-microsoft-com:vml" xmlns:wp14="http://schemas.microsoft.com/office/word/2010/wordprocessingDrawing" xmlns:wp="http://schemas.openxmlformats.org/drawingml/2006/wordprocessingDrawing" xmlns:w10="urn:schemas-microsoft-com:office:word" xmlns:w="http://schemas.openxmlformats.org/wordprocessingml/2006/main" xmlns:w14="http://schemas.microsoft.com/office/word/2010/wordml" xmlns:w15="http://schemas.microsoft.com/office/word/2012/wordml" xmlns:w16cex="http://schemas.microsoft.com/office/word/2018/wordml/cex" xmlns:w16cid="http://schemas.microsoft.com/office/word/2016/wordml/cid" xmlns:w16="http://schemas.microsoft.com/office/word/2018/wordml" xmlns:w16du="http://schemas.microsoft.com/office/word/2023/wordml/word16du" xmlns:w16sdtdh="http://schemas.microsoft.com/office/word/2020/wordml/sdtdatahash" xmlns:w16sdtfl="http://schemas.microsoft.com/office/word/2024/wordml/sdtformatlock" xmlns:w16se="http://schemas.microsoft.com/office/word/2015/wordml/symex" xmlns:wpg="http://schemas.microsoft.com/office/word/2010/wordprocessingGroup" xmlns:wpi="http://schemas.microsoft.com/office/word/2010/wordprocessingInk" xmlns:wne="http://schemas.microsoft.com/office/word/2006/wordml" xmlns:wps="http://schemas.microsoft.com/office/word/2010/wordprocessingShape" mc:Ignorable="w14 w15 w16se w16cid w16 w16cex w16sdtdh w16sdtfl w16du wp14">
+  <w:p>
+    <w:pPr>
+      <w:pStyle w:val="Fuzeile"/>
+    </w:pPr>
+  </w:p>
+</w:ftr>
+</file>
+
 <file path=word/footnotes.xml><?xml version="1.0" encoding="utf-8"?>
 <w:footnotes xmlns:wpc="http://schemas.microsoft.com/office/word/2010/wordprocessingCanvas" xmlns:cx="http://schemas.microsoft.com/office/drawing/2014/chartex" xmlns:cx1="http://schemas.microsoft.com/office/drawing/2015/9/8/chartex" xmlns:cx2="http://schemas.microsoft.com/office/drawing/2015/10/21/chartex" xmlns:cx3="http://schemas.microsoft.com/office/drawing/2016/5/9/chartex" xmlns:cx4="http://schemas.microsoft.com/office/drawing/2016/5/10/chartex" xmlns:cx5="http://schemas.microsoft.com/office/drawing/2016/5/11/chartex" xmlns:cx6="http://schemas.microsoft.com/office/drawing/2016/5/12/chartex" xmlns:cx7="http://schemas.microsoft.com/office/drawing/2016/5/13/chartex" xmlns:cx8="http://schemas.microsoft.com/office/drawing/2016/5/14/chartex" xmlns:mc="http://schemas.openxmlformats.org/markup-compatibility/2006" xmlns:aink="http://schemas.microsoft.com/office/drawing/2016/ink" xmlns:am3d="http://schemas.microsoft.com/office/drawing/2017/model3d" xmlns:o="urn:schemas-microsoft-com:office:office" xmlns:oel="http://schemas.microsoft.com/office/2019/extlst" xmlns:r="http://schemas.openxmlformats.org/officeDocument/2006/relationships" xmlns:m="http://schemas.openxmlformats.org/officeDocument/2006/math" xmlns:v="urn:schemas-microsoft-com:vml" xmlns:wp14="http://schemas.microsoft.com/office/word/2010/wordprocessingDrawing" xmlns:wp="http://schemas.openxmlformats.org/drawingml/2006/wordprocessingDrawing" xmlns:w10="urn:schemas-microsoft-com:office:word" xmlns:w="http://schemas.openxmlformats.org/wordprocessingml/2006/main" xmlns:w14="http://schemas.microsoft.com/office/word/2010/wordml" xmlns:w15="http://schemas.microsoft.com/office/word/2012/wordml" xmlns:w16cex="http://schemas.microsoft.com/office/word/2018/wordml/cex" xmlns:w16cid="http://schemas.microsoft.com/office/word/2016/wordml/cid" xmlns:w16="http://schemas.microsoft.com/office/word/2018/wordml" xmlns:w16du="http://schemas.microsoft.com/office/word/2023/wordml/word16du" xmlns:w16sdtdh="http://schemas.microsoft.com/office/word/2020/wordml/sdtdatahash" xmlns:w16sdtfl="http://schemas.microsoft.com/office/word/2024/wordml/sdtformatlock" xmlns:w16se="http://schemas.microsoft.com/office/word/2015/wordml/symex" xmlns:wpg="http://schemas.microsoft.com/office/word/2010/wordprocessingGroup" xmlns:wpi="http://schemas.microsoft.com/office/word/2010/wordprocessingInk" xmlns:wne="http://schemas.microsoft.com/office/word/2006/wordml" xmlns:wps="http://schemas.microsoft.com/office/word/2010/wordprocessingShape" mc:Ignorable="w14 w15 w16se w16cid w16 w16cex w16sdtdh w16sdtfl w16du wp14">
   <w:footnote w:type="separator" w:id="-1">
@@ -866,6 +1002,16 @@
 </file>
 
 <file path=word/header1.xml><?xml version="1.0" encoding="utf-8"?>
+<w:hdr xmlns:wpc="http://schemas.microsoft.com/office/word/2010/wordprocessingCanvas" xmlns:cx="http://schemas.microsoft.com/office/drawing/2014/chartex" xmlns:cx1="http://schemas.microsoft.com/office/drawing/2015/9/8/chartex" xmlns:cx2="http://schemas.microsoft.com/office/drawing/2015/10/21/chartex" xmlns:cx3="http://schemas.microsoft.com/office/drawing/2016/5/9/chartex" xmlns:cx4="http://schemas.microsoft.com/office/drawing/2016/5/10/chartex" xmlns:cx5="http://schemas.microsoft.com/office/drawing/2016/5/11/chartex" xmlns:cx6="http://schemas.microsoft.com/office/drawing/2016/5/12/chartex" xmlns:cx7="http://schemas.microsoft.com/office/drawing/2016/5/13/chartex" xmlns:cx8="http://schemas.microsoft.com/office/drawing/2016/5/14/chartex" xmlns:mc="http://schemas.openxmlformats.org/markup-compatibility/2006" xmlns:aink="http://schemas.microsoft.com/office/drawing/2016/ink" xmlns:am3d="http://schemas.microsoft.com/office/drawing/2017/model3d" xmlns:o="urn:schemas-microsoft-com:office:office" xmlns:oel="http://schemas.microsoft.com/office/2019/extlst" xmlns:r="http://schemas.openxmlformats.org/officeDocument/2006/relationships" xmlns:m="http://schemas.openxmlformats.org/officeDocument/2006/math" xmlns:v="urn:schemas-microsoft-com:vml" xmlns:wp14="http://schemas.microsoft.com/office/word/2010/wordprocessingDrawing" xmlns:wp="http://schemas.openxmlformats.org/drawingml/2006/wordprocessingDrawing" xmlns:w10="urn:schemas-microsoft-com:office:word" xmlns:w="http://schemas.openxmlformats.org/wordprocessingml/2006/main" xmlns:w14="http://schemas.microsoft.com/office/word/2010/wordml" xmlns:w15="http://schemas.microsoft.com/office/word/2012/wordml" xmlns:w16cex="http://schemas.microsoft.com/office/word/2018/wordml/cex" xmlns:w16cid="http://schemas.microsoft.com/office/word/2016/wordml/cid" xmlns:w16="http://schemas.microsoft.com/office/word/2018/wordml" xmlns:w16du="http://schemas.microsoft.com/office/word/2023/wordml/word16du" xmlns:w16sdtdh="http://schemas.microsoft.com/office/word/2020/wordml/sdtdatahash" xmlns:w16sdtfl="http://schemas.microsoft.com/office/word/2024/wordml/sdtformatlock" xmlns:w16se="http://schemas.microsoft.com/office/word/2015/wordml/symex" xmlns:wpg="http://schemas.microsoft.com/office/word/2010/wordprocessingGroup" xmlns:wpi="http://schemas.microsoft.com/office/word/2010/wordprocessingInk" xmlns:wne="http://schemas.microsoft.com/office/word/2006/wordml" xmlns:wps="http://schemas.microsoft.com/office/word/2010/wordprocessingShape" mc:Ignorable="w14 w15 w16se w16cid w16 w16cex w16sdtdh w16sdtfl w16du wp14">
+  <w:p>
+    <w:pPr>
+      <w:pStyle w:val="Kopfzeile"/>
+    </w:pPr>
+  </w:p>
+</w:hdr>
+</file>
+
+<file path=word/header2.xml><?xml version="1.0" encoding="utf-8"?>
 <w:hdr xmlns:wpc="http://schemas.microsoft.com/office/word/2010/wordprocessingCanvas" xmlns:cx="http://schemas.microsoft.com/office/drawing/2014/chartex" xmlns:cx1="http://schemas.microsoft.com/office/drawing/2015/9/8/chartex" xmlns:cx2="http://schemas.microsoft.com/office/drawing/2015/10/21/chartex" xmlns:cx3="http://schemas.microsoft.com/office/drawing/2016/5/9/chartex" xmlns:cx4="http://schemas.microsoft.com/office/drawing/2016/5/10/chartex" xmlns:cx5="http://schemas.microsoft.com/office/drawing/2016/5/11/chartex" xmlns:cx6="http://schemas.microsoft.com/office/drawing/2016/5/12/chartex" xmlns:cx7="http://schemas.microsoft.com/office/drawing/2016/5/13/chartex" xmlns:cx8="http://schemas.microsoft.com/office/drawing/2016/5/14/chartex" xmlns:mc="http://schemas.openxmlformats.org/markup-compatibility/2006" xmlns:aink="http://schemas.microsoft.com/office/drawing/2016/ink" xmlns:am3d="http://schemas.microsoft.com/office/drawing/2017/model3d" xmlns:o="urn:schemas-microsoft-com:office:office" xmlns:oel="http://schemas.microsoft.com/office/2019/extlst" xmlns:r="http://schemas.openxmlformats.org/officeDocument/2006/relationships" xmlns:m="http://schemas.openxmlformats.org/officeDocument/2006/math" xmlns:v="urn:schemas-microsoft-com:vml" xmlns:wp14="http://schemas.microsoft.com/office/word/2010/wordprocessingDrawing" xmlns:wp="http://schemas.openxmlformats.org/drawingml/2006/wordprocessingDrawing" xmlns:w10="urn:schemas-microsoft-com:office:word" xmlns:w="http://schemas.openxmlformats.org/wordprocessingml/2006/main" xmlns:w14="http://schemas.microsoft.com/office/word/2010/wordml" xmlns:w15="http://schemas.microsoft.com/office/word/2012/wordml" xmlns:w16cex="http://schemas.microsoft.com/office/word/2018/wordml/cex" xmlns:w16cid="http://schemas.microsoft.com/office/word/2016/wordml/cid" xmlns:w16="http://schemas.microsoft.com/office/word/2018/wordml" xmlns:w16du="http://schemas.microsoft.com/office/word/2023/wordml/word16du" xmlns:w16sdtdh="http://schemas.microsoft.com/office/word/2020/wordml/sdtdatahash" xmlns:w16sdtfl="http://schemas.microsoft.com/office/word/2024/wordml/sdtformatlock" xmlns:w16se="http://schemas.microsoft.com/office/word/2015/wordml/symex" xmlns:wpg="http://schemas.microsoft.com/office/word/2010/wordprocessingGroup" xmlns:wpi="http://schemas.microsoft.com/office/word/2010/wordprocessingInk" xmlns:wne="http://schemas.microsoft.com/office/word/2006/wordml" xmlns:wps="http://schemas.microsoft.com/office/word/2010/wordprocessingShape" mc:Ignorable="w14 w15 w16se w16cid w16 w16cex w16sdtdh w16sdtfl w16du wp14">
   <w:p>
     <w:pPr>
@@ -1145,6 +1291,16 @@
       </w:rPr>
       <w:t>B</w:t>
     </w:r>
+  </w:p>
+</w:hdr>
+</file>
+
+<file path=word/header3.xml><?xml version="1.0" encoding="utf-8"?>
+<w:hdr xmlns:wpc="http://schemas.microsoft.com/office/word/2010/wordprocessingCanvas" xmlns:cx="http://schemas.microsoft.com/office/drawing/2014/chartex" xmlns:cx1="http://schemas.microsoft.com/office/drawing/2015/9/8/chartex" xmlns:cx2="http://schemas.microsoft.com/office/drawing/2015/10/21/chartex" xmlns:cx3="http://schemas.microsoft.com/office/drawing/2016/5/9/chartex" xmlns:cx4="http://schemas.microsoft.com/office/drawing/2016/5/10/chartex" xmlns:cx5="http://schemas.microsoft.com/office/drawing/2016/5/11/chartex" xmlns:cx6="http://schemas.microsoft.com/office/drawing/2016/5/12/chartex" xmlns:cx7="http://schemas.microsoft.com/office/drawing/2016/5/13/chartex" xmlns:cx8="http://schemas.microsoft.com/office/drawing/2016/5/14/chartex" xmlns:mc="http://schemas.openxmlformats.org/markup-compatibility/2006" xmlns:aink="http://schemas.microsoft.com/office/drawing/2016/ink" xmlns:am3d="http://schemas.microsoft.com/office/drawing/2017/model3d" xmlns:o="urn:schemas-microsoft-com:office:office" xmlns:oel="http://schemas.microsoft.com/office/2019/extlst" xmlns:r="http://schemas.openxmlformats.org/officeDocument/2006/relationships" xmlns:m="http://schemas.openxmlformats.org/officeDocument/2006/math" xmlns:v="urn:schemas-microsoft-com:vml" xmlns:wp14="http://schemas.microsoft.com/office/word/2010/wordprocessingDrawing" xmlns:wp="http://schemas.openxmlformats.org/drawingml/2006/wordprocessingDrawing" xmlns:w10="urn:schemas-microsoft-com:office:word" xmlns:w="http://schemas.openxmlformats.org/wordprocessingml/2006/main" xmlns:w14="http://schemas.microsoft.com/office/word/2010/wordml" xmlns:w15="http://schemas.microsoft.com/office/word/2012/wordml" xmlns:w16cex="http://schemas.microsoft.com/office/word/2018/wordml/cex" xmlns:w16cid="http://schemas.microsoft.com/office/word/2016/wordml/cid" xmlns:w16="http://schemas.microsoft.com/office/word/2018/wordml" xmlns:w16du="http://schemas.microsoft.com/office/word/2023/wordml/word16du" xmlns:w16sdtdh="http://schemas.microsoft.com/office/word/2020/wordml/sdtdatahash" xmlns:w16sdtfl="http://schemas.microsoft.com/office/word/2024/wordml/sdtformatlock" xmlns:w16se="http://schemas.microsoft.com/office/word/2015/wordml/symex" xmlns:wpg="http://schemas.microsoft.com/office/word/2010/wordprocessingGroup" xmlns:wpi="http://schemas.microsoft.com/office/word/2010/wordprocessingInk" xmlns:wne="http://schemas.microsoft.com/office/word/2006/wordml" xmlns:wps="http://schemas.microsoft.com/office/word/2010/wordprocessingShape" mc:Ignorable="w14 w15 w16se w16cid w16 w16cex w16sdtdh w16sdtfl w16du wp14">
+  <w:p>
+    <w:pPr>
+      <w:pStyle w:val="Kopfzeile"/>
+    </w:pPr>
   </w:p>
 </w:hdr>
 </file>

--- a/sprachmodelle/Steckbriefe/B_Promptengineering_huggingface.docx
+++ b/sprachmodelle/Steckbriefe/B_Promptengineering_huggingface.docx
@@ -199,33 +199,6 @@
         <w:tab/>
       </w:r>
       <w:hyperlink r:id="rId7" w:history="1">
-        <w:r>
-          <w:rPr>
-            <w:rStyle w:val="Hyperlink"/>
-            <w:rFonts w:ascii="Calibri" w:hAnsi="Calibri" w:cs="Calibri"/>
-            <w:sz w:val="32"/>
-            <w:szCs w:val="32"/>
-          </w:rPr>
-          <w:t xml:space="preserve">einfacher Chat-Bot </w:t>
-        </w:r>
-        <w:r>
-          <w:rPr>
-            <w:rStyle w:val="Hyperlink"/>
-            <w:rFonts w:ascii="Calibri" w:hAnsi="Calibri" w:cs="Calibri"/>
-            <w:sz w:val="32"/>
-            <w:szCs w:val="32"/>
-          </w:rPr>
-          <w:t>mit</w:t>
-        </w:r>
-        <w:r>
-          <w:rPr>
-            <w:rStyle w:val="Hyperlink"/>
-            <w:rFonts w:ascii="Calibri" w:hAnsi="Calibri" w:cs="Calibri"/>
-            <w:sz w:val="32"/>
-            <w:szCs w:val="32"/>
-          </w:rPr>
-          <w:t xml:space="preserve"> </w:t>
-        </w:r>
         <w:proofErr w:type="spellStart"/>
         <w:r>
           <w:rPr>
@@ -234,7 +207,7 @@
             <w:sz w:val="32"/>
             <w:szCs w:val="32"/>
           </w:rPr>
-          <w:t>huggingface</w:t>
+          <w:t>huggingface_chatbot_simple.ipynb</w:t>
         </w:r>
         <w:proofErr w:type="spellEnd"/>
       </w:hyperlink>
@@ -796,27 +769,45 @@
           <w:lang w:val="en-US"/>
         </w:rPr>
       </w:pPr>
-      <w:r>
-        <w:rPr>
-          <w:rFonts w:ascii="Calibri" w:hAnsi="Calibri" w:cs="Calibri"/>
-          <w:noProof/>
+    </w:p>
+    <w:p>
+      <w:pPr>
+        <w:pStyle w:val="Listenabsatz"/>
+        <w:rPr>
+          <w:rFonts w:ascii="Calibri" w:hAnsi="Calibri" w:cs="Calibri"/>
           <w:sz w:val="24"/>
           <w:szCs w:val="24"/>
           <w:lang w:val="en-US"/>
         </w:rPr>
+      </w:pPr>
+      <w:r>
+        <w:rPr>
+          <w:rFonts w:ascii="Calibri" w:hAnsi="Calibri" w:cs="Calibri"/>
+          <w:sz w:val="24"/>
+          <w:szCs w:val="24"/>
+          <w:lang w:val="en-US"/>
+        </w:rPr>
         <w:drawing>
-          <wp:anchor distT="0" distB="0" distL="114300" distR="114300" simplePos="0" relativeHeight="251660288" behindDoc="0" locked="0" layoutInCell="1" allowOverlap="1" wp14:anchorId="5AA16F98" wp14:editId="775D19D5">
+          <wp:anchor distT="0" distB="0" distL="114300" distR="114300" simplePos="0" relativeHeight="251660288" behindDoc="1" locked="0" layoutInCell="1" allowOverlap="1" wp14:anchorId="19A398BE" wp14:editId="0A003858">
             <wp:simplePos x="0" y="0"/>
             <wp:positionH relativeFrom="column">
-              <wp:posOffset>4862195</wp:posOffset>
+              <wp:posOffset>5029200</wp:posOffset>
             </wp:positionH>
             <wp:positionV relativeFrom="paragraph">
-              <wp:posOffset>123507</wp:posOffset>
+              <wp:posOffset>-70167</wp:posOffset>
             </wp:positionV>
-            <wp:extent cx="1410970" cy="1371600"/>
+            <wp:extent cx="1166400" cy="1170000"/>
             <wp:effectExtent l="0" t="0" r="0" b="0"/>
-            <wp:wrapNone/>
-            <wp:docPr id="551743373" name="Grafik 1" descr="Ein Bild, das Muster, Grafiken, Pixel, Design enthält.&#10;&#10;KI-generierte Inhalte können fehlerhaft sein."/>
+            <wp:wrapTight wrapText="bothSides">
+              <wp:wrapPolygon edited="0">
+                <wp:start x="0" y="0"/>
+                <wp:lineTo x="0" y="21107"/>
+                <wp:lineTo x="21176" y="21107"/>
+                <wp:lineTo x="21176" y="0"/>
+                <wp:lineTo x="0" y="0"/>
+              </wp:wrapPolygon>
+            </wp:wrapTight>
+            <wp:docPr id="885329457" name="Grafik 1" descr="Ein Bild, das Muster, Quadrat, Pixel, Design enthält.&#10;&#10;KI-generierte Inhalte können fehlerhaft sein."/>
             <wp:cNvGraphicFramePr>
               <a:graphicFrameLocks xmlns:a="http://schemas.openxmlformats.org/drawingml/2006/main" noChangeAspect="1"/>
             </wp:cNvGraphicFramePr>
@@ -824,11 +815,11 @@
               <a:graphicData uri="http://schemas.openxmlformats.org/drawingml/2006/picture">
                 <pic:pic xmlns:pic="http://schemas.openxmlformats.org/drawingml/2006/picture">
                   <pic:nvPicPr>
-                    <pic:cNvPr id="551743373" name="Grafik 1" descr="Ein Bild, das Muster, Grafiken, Pixel, Design enthält.&#10;&#10;KI-generierte Inhalte können fehlerhaft sein."/>
+                    <pic:cNvPr id="885329457" name="Grafik 1" descr="Ein Bild, das Muster, Quadrat, Pixel, Design enthält.&#10;&#10;KI-generierte Inhalte können fehlerhaft sein."/>
                     <pic:cNvPicPr/>
                   </pic:nvPicPr>
                   <pic:blipFill>
-                    <a:blip r:embed="rId11">
+                    <a:blip r:embed="rId11" cstate="print">
                       <a:extLst>
                         <a:ext uri="{28A0092B-C50C-407E-A947-70E740481C1C}">
                           <a14:useLocalDpi xmlns:a14="http://schemas.microsoft.com/office/drawing/2010/main" val="0"/>
@@ -842,7 +833,7 @@
                   <pic:spPr>
                     <a:xfrm>
                       <a:off x="0" y="0"/>
-                      <a:ext cx="1410970" cy="1371600"/>
+                      <a:ext cx="1166400" cy="1170000"/>
                     </a:xfrm>
                     <a:prstGeom prst="rect">
                       <a:avLst/>
@@ -860,17 +851,6 @@
           </wp:anchor>
         </w:drawing>
       </w:r>
-    </w:p>
-    <w:p>
-      <w:pPr>
-        <w:pStyle w:val="Listenabsatz"/>
-        <w:rPr>
-          <w:rFonts w:ascii="Calibri" w:hAnsi="Calibri" w:cs="Calibri"/>
-          <w:sz w:val="24"/>
-          <w:szCs w:val="24"/>
-          <w:lang w:val="en-US"/>
-        </w:rPr>
-      </w:pPr>
     </w:p>
     <w:p>
       <w:pPr>
